--- a/Преддипломная практика/docx/rk6_81b_gunkonm_practice.docx
+++ b/Преддипломная практика/docx/rk6_81b_gunkonm_practice.docx
@@ -1495,6 +1495,27 @@
     <w:bookmarkEnd w:id="3"/>
     <w:bookmarkEnd w:id="4"/>
     <w:bookmarkEnd w:id="5"/>
+    <w:p>
+      <w:pPr>
+        <w:spacing w:line="240" w:lineRule="auto"/>
+        <w:ind w:firstLine="0"/>
+        <w:jc w:val="center"/>
+        <w:rPr>
+          <w:rFonts w:cs="Times New Roman"/>
+          <w:b/>
+          <w:sz w:val="22"/>
+        </w:rPr>
+        <w:sectPr>
+          <w:footerReference w:type="default" r:id="rId9"/>
+          <w:footerReference w:type="first" r:id="rId10"/>
+          <w:pgSz w:w="11906" w:h="16838" w:code="9"/>
+          <w:pgMar w:top="1134" w:right="566" w:bottom="993" w:left="1701" w:header="720" w:footer="604" w:gutter="0"/>
+          <w:cols w:space="720"/>
+          <w:titlePg/>
+          <w:docGrid w:linePitch="381"/>
+        </w:sectPr>
+      </w:pPr>
+    </w:p>
     <w:p>
       <w:pPr>
         <w:spacing w:line="240" w:lineRule="auto"/>
@@ -3778,7 +3799,6 @@
           <w:sz w:val="22"/>
         </w:rPr>
         <w:sectPr>
-          <w:footerReference w:type="default" r:id="rId9"/>
           <w:pgSz w:w="11906" w:h="16838" w:code="9"/>
           <w:pgMar w:top="1134" w:right="566" w:bottom="993" w:left="1701" w:header="720" w:footer="604" w:gutter="0"/>
           <w:cols w:space="720"/>
@@ -3800,6 +3820,7 @@
       <w:bookmarkStart w:id="9" w:name="_Toc117582088"/>
       <w:bookmarkStart w:id="10" w:name="_Toc117582630"/>
       <w:bookmarkStart w:id="11" w:name="_Toc136563436"/>
+      <w:bookmarkStart w:id="12" w:name="_Toc136600493"/>
       <w:r>
         <w:rPr>
           <w:rFonts w:cs="Times New Roman"/>
@@ -3812,6 +3833,7 @@
       <w:bookmarkEnd w:id="9"/>
       <w:bookmarkEnd w:id="10"/>
       <w:bookmarkEnd w:id="11"/>
+      <w:bookmarkEnd w:id="12"/>
     </w:p>
     <w:sdt>
       <w:sdtPr>
@@ -3877,24 +3899,6 @@
             </w:rPr>
             <w:fldChar w:fldCharType="separate"/>
           </w:r>
-        </w:p>
-        <w:p>
-          <w:pPr>
-            <w:pStyle w:val="22"/>
-            <w:tabs>
-              <w:tab w:val="right" w:leader="dot" w:pos="9344"/>
-            </w:tabs>
-            <w:spacing w:after="0"/>
-            <w:ind w:firstLine="0"/>
-            <w:rPr>
-              <w:rFonts w:asciiTheme="minorHAnsi" w:eastAsiaTheme="minorEastAsia" w:hAnsiTheme="minorHAnsi"/>
-              <w:noProof/>
-              <w:kern w:val="2"/>
-              <w:sz w:val="22"/>
-              <w:lang w:eastAsia="ru-RU"/>
-              <w14:ligatures w14:val="standardContextual"/>
-            </w:rPr>
-          </w:pPr>
           <w:r>
             <w:rPr>
               <w:rFonts w:cs="Times New Roman"/>
@@ -3918,7 +3922,7 @@
             <w:rPr>
               <w:noProof/>
             </w:rPr>
-            <w:instrText xml:space="preserve"> PAGEREF _Toc136563437 \h </w:instrText>
+            <w:instrText xml:space="preserve"> PAGEREF _Toc136600494 \h </w:instrText>
           </w:r>
           <w:r>
             <w:rPr>
@@ -3984,7 +3988,7 @@
             <w:rPr>
               <w:noProof/>
             </w:rPr>
-            <w:instrText xml:space="preserve"> PAGEREF _Toc136563438 \h </w:instrText>
+            <w:instrText xml:space="preserve"> PAGEREF _Toc136600495 \h </w:instrText>
           </w:r>
           <w:r>
             <w:rPr>
@@ -4048,7 +4052,7 @@
             <w:rPr>
               <w:noProof/>
             </w:rPr>
-            <w:instrText xml:space="preserve"> PAGEREF _Toc136563439 \h </w:instrText>
+            <w:instrText xml:space="preserve"> PAGEREF _Toc136600496 \h </w:instrText>
           </w:r>
           <w:r>
             <w:rPr>
@@ -4111,7 +4115,7 @@
             <w:rPr>
               <w:noProof/>
             </w:rPr>
-            <w:instrText xml:space="preserve"> PAGEREF _Toc136563440 \h </w:instrText>
+            <w:instrText xml:space="preserve"> PAGEREF _Toc136600497 \h </w:instrText>
           </w:r>
           <w:r>
             <w:rPr>
@@ -4175,7 +4179,7 @@
             <w:rPr>
               <w:noProof/>
             </w:rPr>
-            <w:instrText xml:space="preserve"> PAGEREF _Toc136563441 \h </w:instrText>
+            <w:instrText xml:space="preserve"> PAGEREF _Toc136600498 \h </w:instrText>
           </w:r>
           <w:r>
             <w:rPr>
@@ -4207,7 +4211,13 @@
             <w:spacing w:line="360" w:lineRule="auto"/>
             <w:ind w:firstLine="0"/>
             <w:rPr>
+              <w:rFonts w:asciiTheme="minorHAnsi" w:eastAsiaTheme="minorEastAsia" w:hAnsiTheme="minorHAnsi" w:cstheme="minorBidi"/>
               <w:noProof/>
+              <w:kern w:val="2"/>
+              <w:sz w:val="22"/>
+              <w:szCs w:val="22"/>
+              <w:lang w:eastAsia="ru-RU"/>
+              <w14:ligatures w14:val="standardContextual"/>
             </w:rPr>
           </w:pPr>
           <w:r>
@@ -4233,7 +4243,7 @@
             <w:rPr>
               <w:noProof/>
             </w:rPr>
-            <w:instrText xml:space="preserve"> PAGEREF _Toc136563442 \h </w:instrText>
+            <w:instrText xml:space="preserve"> PAGEREF _Toc136600499 \h </w:instrText>
           </w:r>
           <w:r>
             <w:rPr>
@@ -4251,6 +4261,64 @@
               <w:noProof/>
             </w:rPr>
             <w:t>7</w:t>
+          </w:r>
+          <w:r>
+            <w:rPr>
+              <w:noProof/>
+            </w:rPr>
+            <w:fldChar w:fldCharType="end"/>
+          </w:r>
+        </w:p>
+        <w:p>
+          <w:pPr>
+            <w:pStyle w:val="31"/>
+            <w:spacing w:line="360" w:lineRule="auto"/>
+            <w:ind w:firstLine="0"/>
+            <w:rPr>
+              <w:noProof/>
+            </w:rPr>
+          </w:pPr>
+          <w:r>
+            <w:rPr>
+              <w:rFonts w:eastAsia="DejaVu Sans"/>
+              <w:noProof/>
+            </w:rPr>
+            <w:t>Демонстрация работы программы</w:t>
+          </w:r>
+          <w:r>
+            <w:rPr>
+              <w:noProof/>
+            </w:rPr>
+            <w:tab/>
+          </w:r>
+          <w:r>
+            <w:rPr>
+              <w:noProof/>
+            </w:rPr>
+            <w:fldChar w:fldCharType="begin"/>
+          </w:r>
+          <w:r>
+            <w:rPr>
+              <w:noProof/>
+            </w:rPr>
+            <w:instrText xml:space="preserve"> PAGEREF _Toc136600500 \h </w:instrText>
+          </w:r>
+          <w:r>
+            <w:rPr>
+              <w:noProof/>
+            </w:rPr>
+          </w:r>
+          <w:r>
+            <w:rPr>
+              <w:noProof/>
+            </w:rPr>
+            <w:fldChar w:fldCharType="separate"/>
+          </w:r>
+          <w:r>
+            <w:rPr>
+              <w:noProof/>
+            </w:rPr>
+            <w:t>9</w:t>
           </w:r>
           <w:r>
             <w:rPr>
@@ -4315,7 +4383,7 @@
             <w:rPr>
               <w:noProof/>
             </w:rPr>
-            <w:instrText xml:space="preserve"> PAGEREF _Toc136563443 \h </w:instrText>
+            <w:instrText xml:space="preserve"> PAGEREF _Toc136600501 \h </w:instrText>
           </w:r>
           <w:r>
             <w:rPr>
@@ -4332,7 +4400,7 @@
             <w:rPr>
               <w:noProof/>
             </w:rPr>
-            <w:t>8</w:t>
+            <w:t>13</w:t>
           </w:r>
           <w:r>
             <w:rPr>
@@ -4381,7 +4449,7 @@
             <w:rPr>
               <w:noProof/>
             </w:rPr>
-            <w:instrText xml:space="preserve"> PAGEREF _Toc136563444 \h </w:instrText>
+            <w:instrText xml:space="preserve"> PAGEREF _Toc136600502 \h </w:instrText>
           </w:r>
           <w:r>
             <w:rPr>
@@ -4398,7 +4466,7 @@
             <w:rPr>
               <w:noProof/>
             </w:rPr>
-            <w:t>9</w:t>
+            <w:t>14</w:t>
           </w:r>
           <w:r>
             <w:rPr>
@@ -4447,7 +4515,7 @@
             <w:rPr>
               <w:noProof/>
             </w:rPr>
-            <w:instrText xml:space="preserve"> PAGEREF _Toc136563445 \h </w:instrText>
+            <w:instrText xml:space="preserve"> PAGEREF _Toc136600503 \h </w:instrText>
           </w:r>
           <w:r>
             <w:rPr>
@@ -4464,7 +4532,7 @@
             <w:rPr>
               <w:noProof/>
             </w:rPr>
-            <w:t>10</w:t>
+            <w:t>15</w:t>
           </w:r>
           <w:r>
             <w:rPr>
@@ -4511,7 +4579,7 @@
             <w:rPr>
               <w:noProof/>
             </w:rPr>
-            <w:instrText xml:space="preserve"> PAGEREF _Toc136563446 \h </w:instrText>
+            <w:instrText xml:space="preserve"> PAGEREF _Toc136600504 \h </w:instrText>
           </w:r>
           <w:r>
             <w:rPr>
@@ -4528,7 +4596,7 @@
             <w:rPr>
               <w:noProof/>
             </w:rPr>
-            <w:t>10</w:t>
+            <w:t>15</w:t>
           </w:r>
           <w:r>
             <w:rPr>
@@ -4557,7 +4625,21 @@
               <w:rFonts w:eastAsia="DejaVu Sans"/>
               <w:noProof/>
             </w:rPr>
-            <w:t>Приложение 2. Программная реализация взаимодействия с загруженной языковой моделью</w:t>
+            <w:t>Приложение</w:t>
+          </w:r>
+          <w:r>
+            <w:rPr>
+              <w:rFonts w:eastAsia="DejaVu Sans"/>
+              <w:noProof/>
+            </w:rPr>
+            <w:t xml:space="preserve"> 2. </w:t>
+          </w:r>
+          <w:r>
+            <w:rPr>
+              <w:rFonts w:eastAsia="DejaVu Sans"/>
+              <w:noProof/>
+            </w:rPr>
+            <w:t>Программная реализация взаимодействия с загруженной языковой моделью</w:t>
           </w:r>
           <w:r>
             <w:rPr>
@@ -4575,7 +4657,7 @@
             <w:rPr>
               <w:noProof/>
             </w:rPr>
-            <w:instrText xml:space="preserve"> PAGEREF _Toc136563447 \h </w:instrText>
+            <w:instrText xml:space="preserve"> PAGEREF _Toc136600505 \h </w:instrText>
           </w:r>
           <w:r>
             <w:rPr>
@@ -4592,7 +4674,7 @@
             <w:rPr>
               <w:noProof/>
             </w:rPr>
-            <w:t>13</w:t>
+            <w:t>18</w:t>
           </w:r>
           <w:r>
             <w:rPr>
@@ -4622,8 +4704,8 @@
         </w:p>
       </w:sdtContent>
     </w:sdt>
-    <w:bookmarkStart w:id="12" w:name="__RefHeading___Toc80933418" w:displacedByCustomXml="prev"/>
-    <w:bookmarkEnd w:id="12" w:displacedByCustomXml="prev"/>
+    <w:bookmarkStart w:id="13" w:name="__RefHeading___Toc80933418" w:displacedByCustomXml="prev"/>
+    <w:bookmarkEnd w:id="13" w:displacedByCustomXml="prev"/>
     <w:p>
       <w:pPr>
         <w:spacing w:after="160" w:line="259" w:lineRule="auto"/>
@@ -4636,7 +4718,7 @@
           <w:lang w:eastAsia="zh-CN"/>
         </w:rPr>
       </w:pPr>
-      <w:bookmarkStart w:id="13" w:name="_Toc115789482"/>
+      <w:bookmarkStart w:id="14" w:name="_Toc115789482"/>
       <w:r>
         <w:rPr>
           <w:rFonts w:cs="Times New Roman"/>
@@ -4652,7 +4734,7 @@
           <w:rFonts w:cs="Times New Roman"/>
         </w:rPr>
       </w:pPr>
-      <w:bookmarkStart w:id="14" w:name="_Toc136563437"/>
+      <w:bookmarkStart w:id="15" w:name="_Toc136600494"/>
       <w:r>
         <w:rPr>
           <w:rFonts w:cs="Times New Roman"/>
@@ -4660,10 +4742,10 @@
         <w:lastRenderedPageBreak/>
         <w:t>ВВЕДЕНИЕ</w:t>
       </w:r>
-      <w:bookmarkStart w:id="15" w:name="__RefHeading___Toc80933419"/>
-      <w:bookmarkEnd w:id="13"/>
+      <w:bookmarkStart w:id="16" w:name="__RefHeading___Toc80933419"/>
       <w:bookmarkEnd w:id="14"/>
       <w:bookmarkEnd w:id="15"/>
+      <w:bookmarkEnd w:id="16"/>
     </w:p>
     <w:p>
       <w:pPr>
@@ -4675,8 +4757,8 @@
           <w:lang w:eastAsia="ru-RU"/>
         </w:rPr>
       </w:pPr>
-      <w:bookmarkStart w:id="16" w:name="__RefHeading___Toc80933422"/>
-      <w:bookmarkEnd w:id="16"/>
+      <w:bookmarkStart w:id="17" w:name="__RefHeading___Toc80933422"/>
+      <w:bookmarkEnd w:id="17"/>
       <w:r>
         <w:rPr>
           <w:rFonts w:eastAsia="Times New Roman" w:cs="Times New Roman"/>
@@ -4929,15 +5011,15 @@
           <w:kern w:val="22"/>
           <w:lang w:eastAsia="ru-RU"/>
         </w:rPr>
-        <w:t>найти подходящую</w:t>
-      </w:r>
-      <w:r>
-        <w:rPr>
-          <w:rFonts w:eastAsia="Times New Roman" w:cs="Times New Roman"/>
-          <w:kern w:val="22"/>
-          <w:lang w:eastAsia="ru-RU"/>
-        </w:rPr>
-        <w:t xml:space="preserve"> архитектуру</w:t>
+        <w:t>выбрать а</w:t>
+      </w:r>
+      <w:r>
+        <w:rPr>
+          <w:rFonts w:eastAsia="Times New Roman" w:cs="Times New Roman"/>
+          <w:kern w:val="22"/>
+          <w:lang w:eastAsia="ru-RU"/>
+        </w:rPr>
+        <w:t>рхитектуру</w:t>
       </w:r>
       <w:r>
         <w:rPr>
@@ -4999,8 +5081,8 @@
           <w:rFonts w:cs="Times New Roman"/>
         </w:rPr>
       </w:pPr>
-      <w:bookmarkStart w:id="17" w:name="_Toc115789486"/>
-      <w:bookmarkStart w:id="18" w:name="_Toc136563438"/>
+      <w:bookmarkStart w:id="18" w:name="_Toc115789486"/>
+      <w:bookmarkStart w:id="19" w:name="_Toc136600495"/>
       <w:r>
         <w:rPr>
           <w:rFonts w:cs="Times New Roman"/>
@@ -5008,8 +5090,8 @@
         <w:lastRenderedPageBreak/>
         <w:t>ОСНОВНАЯ ЧАСТЬ</w:t>
       </w:r>
-      <w:bookmarkEnd w:id="17"/>
       <w:bookmarkEnd w:id="18"/>
+      <w:bookmarkEnd w:id="19"/>
     </w:p>
     <w:p>
       <w:pPr>
@@ -5019,7 +5101,7 @@
           <w:b w:val="0"/>
         </w:rPr>
       </w:pPr>
-      <w:bookmarkStart w:id="19" w:name="_Toc136563439"/>
+      <w:bookmarkStart w:id="20" w:name="_Toc136600496"/>
       <w:r>
         <w:rPr>
           <w:rFonts w:eastAsia="DejaVu Sans"/>
@@ -5032,7 +5114,7 @@
         </w:rPr>
         <w:t xml:space="preserve"> часть</w:t>
       </w:r>
-      <w:bookmarkEnd w:id="19"/>
+      <w:bookmarkEnd w:id="20"/>
     </w:p>
     <w:p>
       <w:pPr>
@@ -5329,11 +5411,11 @@
       <w:pPr>
         <w:pStyle w:val="a4"/>
       </w:pPr>
-      <w:bookmarkStart w:id="20" w:name="_Toc136563440"/>
+      <w:bookmarkStart w:id="21" w:name="_Toc136600497"/>
       <w:r>
         <w:t>Создание документа со знаниями</w:t>
       </w:r>
-      <w:bookmarkEnd w:id="20"/>
+      <w:bookmarkEnd w:id="21"/>
     </w:p>
     <w:p>
       <w:pPr>
@@ -5454,10 +5536,11 @@
           <w:kern w:val="22"/>
           <w:lang w:eastAsia="ru-RU"/>
         </w:rPr>
+        <w:lastRenderedPageBreak/>
         <w:drawing>
-          <wp:inline distT="0" distB="0" distL="0" distR="0" wp14:anchorId="3A8ADCCC" wp14:editId="519EBE07">
-            <wp:extent cx="4056852" cy="2142490"/>
-            <wp:effectExtent l="0" t="0" r="1270" b="0"/>
+          <wp:inline distT="0" distB="0" distL="0" distR="0" wp14:anchorId="3A8ADCCC" wp14:editId="2B09D66C">
+            <wp:extent cx="5674314" cy="2996697"/>
+            <wp:effectExtent l="0" t="0" r="3175" b="0"/>
             <wp:docPr id="372651695" name="Рисунок 1" descr="Изображение выглядит как текст, Шрифт, снимок экрана, документ&#10;&#10;Автоматически созданное описание"/>
             <wp:cNvGraphicFramePr>
               <a:graphicFrameLocks xmlns:a="http://schemas.openxmlformats.org/drawingml/2006/main" noChangeAspect="1"/>
@@ -5470,7 +5553,7 @@
                     <pic:cNvPicPr/>
                   </pic:nvPicPr>
                   <pic:blipFill>
-                    <a:blip r:embed="rId10"/>
+                    <a:blip r:embed="rId11"/>
                     <a:stretch>
                       <a:fillRect/>
                     </a:stretch>
@@ -5478,7 +5561,7 @@
                   <pic:spPr>
                     <a:xfrm>
                       <a:off x="0" y="0"/>
-                      <a:ext cx="4087640" cy="2158749"/>
+                      <a:ext cx="5733443" cy="3027924"/>
                     </a:xfrm>
                     <a:prstGeom prst="rect">
                       <a:avLst/>
@@ -5520,12 +5603,11 @@
           <w:b w:val="0"/>
         </w:rPr>
       </w:pPr>
-      <w:bookmarkStart w:id="21" w:name="_Toc136563441"/>
+      <w:bookmarkStart w:id="22" w:name="_Toc136600498"/>
       <w:r>
         <w:rPr>
           <w:rFonts w:eastAsia="DejaVu Sans"/>
         </w:rPr>
-        <w:lastRenderedPageBreak/>
         <w:t>А</w:t>
       </w:r>
       <w:r>
@@ -5534,7 +5616,7 @@
         </w:rPr>
         <w:t>лгоритм работы</w:t>
       </w:r>
-      <w:bookmarkEnd w:id="21"/>
+      <w:bookmarkEnd w:id="22"/>
     </w:p>
     <w:p>
       <w:pPr>
@@ -5888,6 +5970,7 @@
           <w:kern w:val="22"/>
           <w:lang w:eastAsia="ru-RU"/>
         </w:rPr>
+        <w:lastRenderedPageBreak/>
         <w:t xml:space="preserve">4. </w:t>
       </w:r>
       <w:r>
@@ -6027,7 +6110,6 @@
           <w:kern w:val="22"/>
           <w:lang w:eastAsia="ru-RU"/>
         </w:rPr>
-        <w:lastRenderedPageBreak/>
         <w:t xml:space="preserve">6. </w:t>
       </w:r>
       <w:r>
@@ -6203,14 +6285,14 @@
           <w:b w:val="0"/>
         </w:rPr>
       </w:pPr>
-      <w:bookmarkStart w:id="22" w:name="_Toc136563442"/>
+      <w:bookmarkStart w:id="23" w:name="_Toc136600499"/>
       <w:r>
         <w:rPr>
           <w:rFonts w:eastAsia="DejaVu Sans"/>
         </w:rPr>
         <w:t>Реализация</w:t>
       </w:r>
-      <w:bookmarkEnd w:id="22"/>
+      <w:bookmarkEnd w:id="23"/>
     </w:p>
     <w:p>
       <w:pPr>
@@ -6222,7 +6304,7 @@
           <w:lang w:eastAsia="ru-RU"/>
         </w:rPr>
       </w:pPr>
-      <w:bookmarkStart w:id="23" w:name="_Toc115789487"/>
+      <w:bookmarkStart w:id="24" w:name="_Toc115789487"/>
       <w:r>
         <w:rPr>
           <w:rFonts w:eastAsia="Times New Roman" w:cs="Times New Roman"/>
@@ -6434,7 +6516,16 @@
           <w:kern w:val="22"/>
           <w:lang w:eastAsia="ru-RU"/>
         </w:rPr>
-        <w:t xml:space="preserve">После запуска файла </w:t>
+        <w:lastRenderedPageBreak/>
+        <w:t xml:space="preserve">Во время первого </w:t>
+      </w:r>
+      <w:r>
+        <w:rPr>
+          <w:rFonts w:eastAsia="Times New Roman" w:cs="Times New Roman"/>
+          <w:kern w:val="22"/>
+          <w:lang w:eastAsia="ru-RU"/>
+        </w:rPr>
+        <w:t xml:space="preserve">запуска файла </w:t>
       </w:r>
       <w:r>
         <w:rPr>
@@ -6468,6 +6559,106 @@
           <w:kern w:val="22"/>
           <w:lang w:eastAsia="ru-RU"/>
         </w:rPr>
+        <w:t xml:space="preserve"> необходимо подключение к сети Интернет, так как выполняется загрузка указанной </w:t>
+      </w:r>
+      <w:proofErr w:type="spellStart"/>
+      <w:r>
+        <w:rPr>
+          <w:rFonts w:eastAsia="Times New Roman" w:cs="Times New Roman"/>
+          <w:kern w:val="22"/>
+          <w:lang w:eastAsia="ru-RU"/>
+        </w:rPr>
+        <w:t>эмбеддинговой</w:t>
+      </w:r>
+      <w:proofErr w:type="spellEnd"/>
+      <w:r>
+        <w:rPr>
+          <w:rFonts w:eastAsia="Times New Roman" w:cs="Times New Roman"/>
+          <w:kern w:val="22"/>
+          <w:lang w:eastAsia="ru-RU"/>
+        </w:rPr>
+        <w:t xml:space="preserve"> модели. При дальнейших </w:t>
+      </w:r>
+      <w:proofErr w:type="spellStart"/>
+      <w:r>
+        <w:rPr>
+          <w:rFonts w:eastAsia="Times New Roman" w:cs="Times New Roman"/>
+          <w:kern w:val="22"/>
+          <w:lang w:eastAsia="ru-RU"/>
+        </w:rPr>
+        <w:t>активацях</w:t>
+      </w:r>
+      <w:proofErr w:type="spellEnd"/>
+      <w:r>
+        <w:rPr>
+          <w:rFonts w:eastAsia="Times New Roman" w:cs="Times New Roman"/>
+          <w:kern w:val="22"/>
+          <w:lang w:eastAsia="ru-RU"/>
+        </w:rPr>
+        <w:t xml:space="preserve"> этого файла не требуется подключение к сети Интернет. После загрузки модели или проверки ее наличия, </w:t>
+      </w:r>
+      <w:r>
+        <w:rPr>
+          <w:rFonts w:eastAsia="Times New Roman" w:cs="Times New Roman"/>
+          <w:kern w:val="22"/>
+          <w:lang w:eastAsia="ru-RU"/>
+        </w:rPr>
+        <w:t xml:space="preserve">создается директория </w:t>
+      </w:r>
+      <w:r>
+        <w:rPr>
+          <w:rFonts w:eastAsia="Times New Roman" w:cs="Times New Roman"/>
+          <w:kern w:val="22"/>
+          <w:lang w:val="en-US" w:eastAsia="ru-RU"/>
+        </w:rPr>
+        <w:t>database</w:t>
+      </w:r>
+      <w:r>
+        <w:rPr>
+          <w:rFonts w:eastAsia="Times New Roman" w:cs="Times New Roman"/>
+          <w:kern w:val="22"/>
+          <w:lang w:eastAsia="ru-RU"/>
+        </w:rPr>
+        <w:t xml:space="preserve">, </w:t>
+      </w:r>
+      <w:r>
+        <w:rPr>
+          <w:rFonts w:eastAsia="Times New Roman" w:cs="Times New Roman"/>
+          <w:kern w:val="22"/>
+          <w:lang w:eastAsia="ru-RU"/>
+        </w:rPr>
+        <w:t xml:space="preserve">куда помещается обработанный документ из директории </w:t>
+      </w:r>
+      <w:r>
+        <w:rPr>
+          <w:rFonts w:eastAsia="Times New Roman" w:cs="Times New Roman"/>
+          <w:kern w:val="22"/>
+          <w:lang w:val="en-US" w:eastAsia="ru-RU"/>
+        </w:rPr>
+        <w:t>source</w:t>
+      </w:r>
+      <w:r>
+        <w:rPr>
+          <w:rFonts w:eastAsia="Times New Roman" w:cs="Times New Roman"/>
+          <w:kern w:val="22"/>
+          <w:lang w:eastAsia="ru-RU"/>
+        </w:rPr>
+        <w:t>_</w:t>
+      </w:r>
+      <w:r>
+        <w:rPr>
+          <w:rFonts w:eastAsia="Times New Roman" w:cs="Times New Roman"/>
+          <w:kern w:val="22"/>
+          <w:lang w:val="en-US" w:eastAsia="ru-RU"/>
+        </w:rPr>
+        <w:t>documents</w:t>
+      </w:r>
+      <w:r>
+        <w:rPr>
+          <w:rFonts w:eastAsia="Times New Roman" w:cs="Times New Roman"/>
+          <w:kern w:val="22"/>
+          <w:lang w:eastAsia="ru-RU"/>
+        </w:rPr>
         <w:t xml:space="preserve"> </w:t>
       </w:r>
       <w:r>
@@ -6476,103 +6667,153 @@
           <w:kern w:val="22"/>
           <w:lang w:eastAsia="ru-RU"/>
         </w:rPr>
-        <w:t xml:space="preserve">создается директория </w:t>
-      </w:r>
-      <w:r>
+        <w:t>в векторном виде</w:t>
+      </w:r>
+      <w:r>
+        <w:rPr>
+          <w:rFonts w:eastAsia="Times New Roman" w:cs="Times New Roman"/>
+          <w:kern w:val="22"/>
+          <w:lang w:eastAsia="ru-RU"/>
+        </w:rPr>
+        <w:t xml:space="preserve">. </w:t>
+      </w:r>
+      <w:r>
+        <w:rPr>
+          <w:rFonts w:eastAsia="Times New Roman" w:cs="Times New Roman"/>
+          <w:kern w:val="22"/>
+          <w:lang w:eastAsia="ru-RU"/>
+        </w:rPr>
+        <w:t xml:space="preserve">Реализация не имеет ограничений по количеству </w:t>
+      </w:r>
+      <w:r>
+        <w:rPr>
+          <w:rFonts w:eastAsia="Times New Roman" w:cs="Times New Roman"/>
+          <w:kern w:val="22"/>
+          <w:lang w:eastAsia="ru-RU"/>
+        </w:rPr>
+        <w:t>документов</w:t>
+      </w:r>
+      <w:r>
+        <w:rPr>
+          <w:rFonts w:eastAsia="Times New Roman" w:cs="Times New Roman"/>
+          <w:kern w:val="22"/>
+          <w:lang w:eastAsia="ru-RU"/>
+        </w:rPr>
+        <w:t>. В</w:t>
+      </w:r>
+      <w:r>
+        <w:rPr>
+          <w:rFonts w:eastAsia="Times New Roman" w:cs="Times New Roman"/>
+          <w:kern w:val="22"/>
+          <w:lang w:eastAsia="ru-RU"/>
+        </w:rPr>
+        <w:t xml:space="preserve">се </w:t>
+      </w:r>
+      <w:r>
+        <w:rPr>
+          <w:rFonts w:eastAsia="Times New Roman" w:cs="Times New Roman"/>
+          <w:kern w:val="22"/>
+          <w:lang w:eastAsia="ru-RU"/>
+        </w:rPr>
+        <w:t>загруженные знания</w:t>
+      </w:r>
+      <w:r>
+        <w:rPr>
+          <w:rFonts w:eastAsia="Times New Roman" w:cs="Times New Roman"/>
+          <w:kern w:val="22"/>
+          <w:lang w:eastAsia="ru-RU"/>
+        </w:rPr>
+        <w:t xml:space="preserve"> будут собраны в локальной базе данных вложений. Во время загрузки никакие данные не покидают локальную среду</w:t>
+      </w:r>
+      <w:r>
+        <w:rPr>
+          <w:rFonts w:eastAsia="Times New Roman" w:cs="Times New Roman"/>
+          <w:kern w:val="22"/>
+          <w:lang w:eastAsia="ru-RU"/>
+        </w:rPr>
+        <w:t xml:space="preserve"> (рис. 2)</w:t>
+      </w:r>
+      <w:r>
+        <w:rPr>
+          <w:rFonts w:eastAsia="Times New Roman" w:cs="Times New Roman"/>
+          <w:kern w:val="22"/>
+          <w:lang w:eastAsia="ru-RU"/>
+        </w:rPr>
+        <w:t>.</w:t>
+      </w:r>
+    </w:p>
+    <w:p>
+      <w:pPr>
+        <w:spacing w:before="100" w:beforeAutospacing="1" w:after="100" w:afterAutospacing="1"/>
+        <w:ind w:firstLine="0"/>
+        <w:jc w:val="center"/>
+        <w:rPr>
+          <w:rFonts w:eastAsia="Times New Roman" w:cs="Times New Roman"/>
+          <w:kern w:val="22"/>
+          <w:lang w:eastAsia="ru-RU"/>
+        </w:rPr>
+      </w:pPr>
+      <w:r>
+        <w:rPr>
+          <w:rFonts w:eastAsia="Times New Roman" w:cs="Times New Roman"/>
+          <w:kern w:val="22"/>
+          <w:lang w:eastAsia="ru-RU"/>
+        </w:rPr>
+        <w:drawing>
+          <wp:inline distT="0" distB="0" distL="0" distR="0" wp14:anchorId="00F23EFE" wp14:editId="68674973">
+            <wp:extent cx="5727994" cy="1390721"/>
+            <wp:effectExtent l="0" t="0" r="6350" b="0"/>
+            <wp:docPr id="1292202566" name="Рисунок 1" descr="Изображение выглядит как текст, снимок экрана, Шрифт&#10;&#10;Автоматически созданное описание"/>
+            <wp:cNvGraphicFramePr>
+              <a:graphicFrameLocks xmlns:a="http://schemas.openxmlformats.org/drawingml/2006/main" noChangeAspect="1"/>
+            </wp:cNvGraphicFramePr>
+            <a:graphic xmlns:a="http://schemas.openxmlformats.org/drawingml/2006/main">
+              <a:graphicData uri="http://schemas.openxmlformats.org/drawingml/2006/picture">
+                <pic:pic xmlns:pic="http://schemas.openxmlformats.org/drawingml/2006/picture">
+                  <pic:nvPicPr>
+                    <pic:cNvPr id="1292202566" name="Рисунок 1" descr="Изображение выглядит как текст, снимок экрана, Шрифт&#10;&#10;Автоматически созданное описание"/>
+                    <pic:cNvPicPr/>
+                  </pic:nvPicPr>
+                  <pic:blipFill>
+                    <a:blip r:embed="rId12"/>
+                    <a:stretch>
+                      <a:fillRect/>
+                    </a:stretch>
+                  </pic:blipFill>
+                  <pic:spPr>
+                    <a:xfrm>
+                      <a:off x="0" y="0"/>
+                      <a:ext cx="5727994" cy="1390721"/>
+                    </a:xfrm>
+                    <a:prstGeom prst="rect">
+                      <a:avLst/>
+                    </a:prstGeom>
+                  </pic:spPr>
+                </pic:pic>
+              </a:graphicData>
+            </a:graphic>
+          </wp:inline>
+        </w:drawing>
+      </w:r>
+    </w:p>
+    <w:p>
+      <w:pPr>
+        <w:spacing w:before="100" w:beforeAutospacing="1" w:after="100" w:afterAutospacing="1"/>
+        <w:ind w:firstLine="0"/>
+        <w:jc w:val="center"/>
         <w:rPr>
           <w:rFonts w:eastAsia="Times New Roman" w:cs="Times New Roman"/>
           <w:kern w:val="22"/>
           <w:lang w:val="en-US" w:eastAsia="ru-RU"/>
         </w:rPr>
-        <w:t>database</w:t>
-      </w:r>
-      <w:r>
-        <w:rPr>
-          <w:rFonts w:eastAsia="Times New Roman" w:cs="Times New Roman"/>
-          <w:kern w:val="22"/>
-          <w:lang w:eastAsia="ru-RU"/>
-        </w:rPr>
-        <w:t>, содержащ</w:t>
-      </w:r>
-      <w:r>
-        <w:rPr>
-          <w:rFonts w:eastAsia="Times New Roman" w:cs="Times New Roman"/>
-          <w:kern w:val="22"/>
-          <w:lang w:eastAsia="ru-RU"/>
-        </w:rPr>
-        <w:t>ая</w:t>
-      </w:r>
-      <w:r>
-        <w:rPr>
-          <w:rFonts w:eastAsia="Times New Roman" w:cs="Times New Roman"/>
-          <w:kern w:val="22"/>
-          <w:lang w:eastAsia="ru-RU"/>
-        </w:rPr>
-        <w:t xml:space="preserve"> локальный векторный </w:t>
-      </w:r>
-      <w:r>
-        <w:rPr>
-          <w:rFonts w:eastAsia="Times New Roman" w:cs="Times New Roman"/>
-          <w:kern w:val="22"/>
-          <w:lang w:eastAsia="ru-RU"/>
-        </w:rPr>
-        <w:t>индекс</w:t>
-      </w:r>
-      <w:r>
-        <w:rPr>
-          <w:rFonts w:eastAsia="Times New Roman" w:cs="Times New Roman"/>
-          <w:kern w:val="22"/>
-          <w:lang w:eastAsia="ru-RU"/>
-        </w:rPr>
-        <w:t xml:space="preserve">. </w:t>
-      </w:r>
-      <w:r>
-        <w:rPr>
-          <w:rFonts w:eastAsia="Times New Roman" w:cs="Times New Roman"/>
-          <w:kern w:val="22"/>
-          <w:lang w:eastAsia="ru-RU"/>
-        </w:rPr>
-        <w:t>Можно</w:t>
-      </w:r>
-      <w:r>
-        <w:rPr>
-          <w:rFonts w:eastAsia="Times New Roman" w:cs="Times New Roman"/>
-          <w:kern w:val="22"/>
-          <w:lang w:eastAsia="ru-RU"/>
-        </w:rPr>
-        <w:t xml:space="preserve"> загрузить столько документов, сколько </w:t>
-      </w:r>
-      <w:r>
-        <w:rPr>
-          <w:rFonts w:eastAsia="Times New Roman" w:cs="Times New Roman"/>
-          <w:kern w:val="22"/>
-          <w:lang w:eastAsia="ru-RU"/>
-        </w:rPr>
-        <w:t>надо</w:t>
-      </w:r>
-      <w:r>
-        <w:rPr>
-          <w:rFonts w:eastAsia="Times New Roman" w:cs="Times New Roman"/>
-          <w:kern w:val="22"/>
-          <w:lang w:eastAsia="ru-RU"/>
-        </w:rPr>
-        <w:t xml:space="preserve">, и все они будут собраны в локальной базе данных вложений. Во время загрузки никакие данные не покидают локальную среду. </w:t>
-      </w:r>
-      <w:r>
-        <w:rPr>
-          <w:rFonts w:eastAsia="Times New Roman" w:cs="Times New Roman"/>
-          <w:kern w:val="22"/>
-          <w:lang w:eastAsia="ru-RU"/>
-        </w:rPr>
-        <w:t>Можно</w:t>
-      </w:r>
-      <w:r>
-        <w:rPr>
-          <w:rFonts w:eastAsia="Times New Roman" w:cs="Times New Roman"/>
-          <w:kern w:val="22"/>
-          <w:lang w:eastAsia="ru-RU"/>
-        </w:rPr>
-        <w:t xml:space="preserve"> выполнять загрузку без подключения к Интернету, за исключением первого запуска сценария загрузки, когда загружается модель встраивания.</w:t>
+      </w:pPr>
+      <w:r>
+        <w:rPr>
+          <w:rFonts w:eastAsia="Times New Roman" w:cs="Times New Roman"/>
+          <w:kern w:val="22"/>
+          <w:lang w:eastAsia="ru-RU"/>
+        </w:rPr>
+        <w:t>Рисунок 2 – Загрузка нового документа в векторную базу знаний</w:t>
       </w:r>
     </w:p>
     <w:p>
@@ -6635,7 +6876,39 @@
           <w:kern w:val="22"/>
           <w:lang w:eastAsia="ru-RU"/>
         </w:rPr>
-        <w:t>будет показан этап активации языковой модели и выведена строка для ввода запро</w:t>
+        <w:t>будет показан этап активации языковой модели</w:t>
+      </w:r>
+      <w:r>
+        <w:rPr>
+          <w:rFonts w:eastAsia="Times New Roman" w:cs="Times New Roman"/>
+          <w:kern w:val="22"/>
+          <w:lang w:eastAsia="ru-RU"/>
+        </w:rPr>
+        <w:t xml:space="preserve"> (</w:t>
+      </w:r>
+      <w:r>
+        <w:rPr>
+          <w:rFonts w:eastAsia="Times New Roman" w:cs="Times New Roman"/>
+          <w:kern w:val="22"/>
+          <w:lang w:eastAsia="ru-RU"/>
+        </w:rPr>
+        <w:t>рис. 3</w:t>
+      </w:r>
+      <w:r>
+        <w:rPr>
+          <w:rFonts w:eastAsia="Times New Roman" w:cs="Times New Roman"/>
+          <w:kern w:val="22"/>
+          <w:lang w:eastAsia="ru-RU"/>
+        </w:rPr>
+        <w:t>)</w:t>
+      </w:r>
+      <w:r>
+        <w:rPr>
+          <w:rFonts w:eastAsia="Times New Roman" w:cs="Times New Roman"/>
+          <w:kern w:val="22"/>
+          <w:lang w:eastAsia="ru-RU"/>
+        </w:rPr>
+        <w:t xml:space="preserve"> и выведена строка для ввода запро</w:t>
       </w:r>
       <w:r>
         <w:rPr>
@@ -6652,6 +6925,529 @@
           <w:lang w:eastAsia="ru-RU"/>
         </w:rPr>
         <w:t>.</w:t>
+      </w:r>
+    </w:p>
+    <w:p>
+      <w:pPr>
+        <w:spacing w:before="100" w:beforeAutospacing="1" w:after="100" w:afterAutospacing="1"/>
+        <w:ind w:firstLine="0"/>
+        <w:jc w:val="center"/>
+        <w:rPr>
+          <w:rFonts w:eastAsia="Times New Roman" w:cs="Times New Roman"/>
+          <w:kern w:val="22"/>
+          <w:lang w:eastAsia="ru-RU"/>
+        </w:rPr>
+      </w:pPr>
+      <w:r>
+        <w:rPr>
+          <w:rFonts w:eastAsia="Times New Roman" w:cs="Times New Roman"/>
+          <w:kern w:val="22"/>
+          <w:lang w:eastAsia="ru-RU"/>
+        </w:rPr>
+        <w:lastRenderedPageBreak/>
+        <w:drawing>
+          <wp:inline distT="0" distB="0" distL="0" distR="0" wp14:anchorId="1049FFBD" wp14:editId="01E49FED">
+            <wp:extent cx="5677192" cy="3416476"/>
+            <wp:effectExtent l="0" t="0" r="0" b="0"/>
+            <wp:docPr id="1406376256" name="Рисунок 1" descr="Изображение выглядит как текст, снимок экрана, Шрифт, программное обеспечение&#10;&#10;Автоматически созданное описание"/>
+            <wp:cNvGraphicFramePr>
+              <a:graphicFrameLocks xmlns:a="http://schemas.openxmlformats.org/drawingml/2006/main" noChangeAspect="1"/>
+            </wp:cNvGraphicFramePr>
+            <a:graphic xmlns:a="http://schemas.openxmlformats.org/drawingml/2006/main">
+              <a:graphicData uri="http://schemas.openxmlformats.org/drawingml/2006/picture">
+                <pic:pic xmlns:pic="http://schemas.openxmlformats.org/drawingml/2006/picture">
+                  <pic:nvPicPr>
+                    <pic:cNvPr id="1406376256" name="Рисунок 1" descr="Изображение выглядит как текст, снимок экрана, Шрифт, программное обеспечение&#10;&#10;Автоматически созданное описание"/>
+                    <pic:cNvPicPr/>
+                  </pic:nvPicPr>
+                  <pic:blipFill>
+                    <a:blip r:embed="rId13"/>
+                    <a:stretch>
+                      <a:fillRect/>
+                    </a:stretch>
+                  </pic:blipFill>
+                  <pic:spPr>
+                    <a:xfrm>
+                      <a:off x="0" y="0"/>
+                      <a:ext cx="5677192" cy="3416476"/>
+                    </a:xfrm>
+                    <a:prstGeom prst="rect">
+                      <a:avLst/>
+                    </a:prstGeom>
+                  </pic:spPr>
+                </pic:pic>
+              </a:graphicData>
+            </a:graphic>
+          </wp:inline>
+        </w:drawing>
+      </w:r>
+    </w:p>
+    <w:p>
+      <w:pPr>
+        <w:spacing w:before="100" w:beforeAutospacing="1" w:after="100" w:afterAutospacing="1"/>
+        <w:ind w:firstLine="0"/>
+        <w:jc w:val="center"/>
+        <w:rPr>
+          <w:rFonts w:eastAsia="Times New Roman" w:cs="Times New Roman"/>
+          <w:kern w:val="22"/>
+          <w:lang w:eastAsia="ru-RU"/>
+        </w:rPr>
+      </w:pPr>
+      <w:r>
+        <w:rPr>
+          <w:rFonts w:eastAsia="Times New Roman" w:cs="Times New Roman"/>
+          <w:kern w:val="22"/>
+          <w:lang w:eastAsia="ru-RU"/>
+        </w:rPr>
+        <w:t xml:space="preserve">Рисунок </w:t>
+      </w:r>
+      <w:r>
+        <w:rPr>
+          <w:rFonts w:eastAsia="Times New Roman" w:cs="Times New Roman"/>
+          <w:kern w:val="22"/>
+          <w:lang w:eastAsia="ru-RU"/>
+        </w:rPr>
+        <w:t>3</w:t>
+      </w:r>
+      <w:r>
+        <w:rPr>
+          <w:rFonts w:eastAsia="Times New Roman" w:cs="Times New Roman"/>
+          <w:kern w:val="22"/>
+          <w:lang w:eastAsia="ru-RU"/>
+        </w:rPr>
+        <w:t xml:space="preserve"> – Инициализация языковой модели при запуске программы</w:t>
+      </w:r>
+    </w:p>
+    <w:p>
+      <w:pPr>
+        <w:pStyle w:val="a4"/>
+        <w:rPr>
+          <w:rFonts w:eastAsia="DejaVu Sans"/>
+          <w:b w:val="0"/>
+        </w:rPr>
+      </w:pPr>
+      <w:bookmarkStart w:id="25" w:name="_Toc136600500"/>
+      <w:r>
+        <w:rPr>
+          <w:rFonts w:eastAsia="DejaVu Sans"/>
+        </w:rPr>
+        <w:t>Демонстрация работы программы</w:t>
+      </w:r>
+      <w:bookmarkEnd w:id="25"/>
+    </w:p>
+    <w:p>
+      <w:pPr>
+        <w:spacing w:before="100" w:beforeAutospacing="1" w:after="100" w:afterAutospacing="1"/>
+        <w:ind w:firstLine="0"/>
+        <w:jc w:val="both"/>
+        <w:rPr>
+          <w:rFonts w:eastAsia="Times New Roman" w:cs="Times New Roman"/>
+          <w:kern w:val="22"/>
+          <w:lang w:eastAsia="ru-RU"/>
+        </w:rPr>
+      </w:pPr>
+      <w:r>
+        <w:rPr>
+          <w:rFonts w:eastAsia="Times New Roman" w:cs="Times New Roman"/>
+          <w:kern w:val="22"/>
+          <w:lang w:eastAsia="ru-RU"/>
+        </w:rPr>
+        <w:tab/>
+        <w:t>Демонстрация работы программы произведена на нескольких тестовых запросах. Включен режим показа дополнительного контекста, на который опирается языковая модель при генерации ответа на вопросы.</w:t>
+      </w:r>
+    </w:p>
+    <w:p>
+      <w:pPr>
+        <w:spacing w:before="100" w:beforeAutospacing="1" w:after="100" w:afterAutospacing="1"/>
+        <w:ind w:firstLine="0"/>
+        <w:jc w:val="both"/>
+        <w:rPr>
+          <w:rFonts w:eastAsia="Times New Roman" w:cs="Times New Roman"/>
+          <w:kern w:val="22"/>
+          <w:lang w:eastAsia="ru-RU"/>
+        </w:rPr>
+      </w:pPr>
+      <w:r>
+        <w:rPr>
+          <w:rFonts w:eastAsia="Times New Roman" w:cs="Times New Roman"/>
+          <w:kern w:val="22"/>
+          <w:lang w:eastAsia="ru-RU"/>
+        </w:rPr>
+        <w:lastRenderedPageBreak/>
+        <w:drawing>
+          <wp:inline distT="0" distB="0" distL="0" distR="0" wp14:anchorId="1D47F704" wp14:editId="16517B40">
+            <wp:extent cx="5939790" cy="3672205"/>
+            <wp:effectExtent l="0" t="0" r="3810" b="4445"/>
+            <wp:docPr id="462868417" name="Рисунок 1" descr="Изображение выглядит как текст, снимок экрана, Шрифт, документ&#10;&#10;Автоматически созданное описание"/>
+            <wp:cNvGraphicFramePr>
+              <a:graphicFrameLocks xmlns:a="http://schemas.openxmlformats.org/drawingml/2006/main" noChangeAspect="1"/>
+            </wp:cNvGraphicFramePr>
+            <a:graphic xmlns:a="http://schemas.openxmlformats.org/drawingml/2006/main">
+              <a:graphicData uri="http://schemas.openxmlformats.org/drawingml/2006/picture">
+                <pic:pic xmlns:pic="http://schemas.openxmlformats.org/drawingml/2006/picture">
+                  <pic:nvPicPr>
+                    <pic:cNvPr id="462868417" name="Рисунок 1" descr="Изображение выглядит как текст, снимок экрана, Шрифт, документ&#10;&#10;Автоматически созданное описание"/>
+                    <pic:cNvPicPr/>
+                  </pic:nvPicPr>
+                  <pic:blipFill>
+                    <a:blip r:embed="rId14"/>
+                    <a:stretch>
+                      <a:fillRect/>
+                    </a:stretch>
+                  </pic:blipFill>
+                  <pic:spPr>
+                    <a:xfrm>
+                      <a:off x="0" y="0"/>
+                      <a:ext cx="5939790" cy="3672205"/>
+                    </a:xfrm>
+                    <a:prstGeom prst="rect">
+                      <a:avLst/>
+                    </a:prstGeom>
+                  </pic:spPr>
+                </pic:pic>
+              </a:graphicData>
+            </a:graphic>
+          </wp:inline>
+        </w:drawing>
+      </w:r>
+    </w:p>
+    <w:p>
+      <w:pPr>
+        <w:spacing w:before="100" w:beforeAutospacing="1" w:after="100" w:afterAutospacing="1"/>
+        <w:ind w:firstLine="0"/>
+        <w:jc w:val="center"/>
+        <w:rPr>
+          <w:rFonts w:eastAsia="Times New Roman" w:cs="Times New Roman"/>
+          <w:kern w:val="22"/>
+          <w:lang w:eastAsia="ru-RU"/>
+        </w:rPr>
+      </w:pPr>
+      <w:r>
+        <w:rPr>
+          <w:rFonts w:eastAsia="Times New Roman" w:cs="Times New Roman"/>
+          <w:kern w:val="22"/>
+          <w:lang w:eastAsia="ru-RU"/>
+        </w:rPr>
+        <w:t>Рисунок 4 – Ответ чат-бота на входящий запрос</w:t>
+      </w:r>
+    </w:p>
+    <w:p>
+      <w:pPr>
+        <w:spacing w:before="100" w:beforeAutospacing="1" w:after="100" w:afterAutospacing="1"/>
+        <w:ind w:firstLine="0"/>
+        <w:jc w:val="center"/>
+        <w:rPr>
+          <w:rFonts w:eastAsia="Times New Roman" w:cs="Times New Roman"/>
+          <w:kern w:val="22"/>
+          <w:lang w:eastAsia="ru-RU"/>
+        </w:rPr>
+      </w:pPr>
+      <w:r>
+        <w:rPr>
+          <w:rFonts w:eastAsia="Times New Roman" w:cs="Times New Roman"/>
+          <w:kern w:val="22"/>
+          <w:lang w:eastAsia="ru-RU"/>
+        </w:rPr>
+        <w:drawing>
+          <wp:inline distT="0" distB="0" distL="0" distR="0" wp14:anchorId="3ECBFAE6" wp14:editId="283712F9">
+            <wp:extent cx="5939790" cy="2747645"/>
+            <wp:effectExtent l="0" t="0" r="3810" b="0"/>
+            <wp:docPr id="1982278716" name="Рисунок 1" descr="Изображение выглядит как текст, снимок экрана, Шрифт&#10;&#10;Автоматически созданное описание"/>
+            <wp:cNvGraphicFramePr>
+              <a:graphicFrameLocks xmlns:a="http://schemas.openxmlformats.org/drawingml/2006/main" noChangeAspect="1"/>
+            </wp:cNvGraphicFramePr>
+            <a:graphic xmlns:a="http://schemas.openxmlformats.org/drawingml/2006/main">
+              <a:graphicData uri="http://schemas.openxmlformats.org/drawingml/2006/picture">
+                <pic:pic xmlns:pic="http://schemas.openxmlformats.org/drawingml/2006/picture">
+                  <pic:nvPicPr>
+                    <pic:cNvPr id="1982278716" name="Рисунок 1" descr="Изображение выглядит как текст, снимок экрана, Шрифт&#10;&#10;Автоматически созданное описание"/>
+                    <pic:cNvPicPr/>
+                  </pic:nvPicPr>
+                  <pic:blipFill>
+                    <a:blip r:embed="rId15"/>
+                    <a:stretch>
+                      <a:fillRect/>
+                    </a:stretch>
+                  </pic:blipFill>
+                  <pic:spPr>
+                    <a:xfrm>
+                      <a:off x="0" y="0"/>
+                      <a:ext cx="5939790" cy="2747645"/>
+                    </a:xfrm>
+                    <a:prstGeom prst="rect">
+                      <a:avLst/>
+                    </a:prstGeom>
+                  </pic:spPr>
+                </pic:pic>
+              </a:graphicData>
+            </a:graphic>
+          </wp:inline>
+        </w:drawing>
+      </w:r>
+    </w:p>
+    <w:p>
+      <w:pPr>
+        <w:spacing w:before="100" w:beforeAutospacing="1" w:after="100" w:afterAutospacing="1"/>
+        <w:ind w:firstLine="0"/>
+        <w:jc w:val="center"/>
+        <w:rPr>
+          <w:rFonts w:eastAsia="Times New Roman" w:cs="Times New Roman"/>
+          <w:kern w:val="22"/>
+          <w:lang w:eastAsia="ru-RU"/>
+        </w:rPr>
+      </w:pPr>
+      <w:r>
+        <w:rPr>
+          <w:rFonts w:eastAsia="Times New Roman" w:cs="Times New Roman"/>
+          <w:kern w:val="22"/>
+          <w:lang w:eastAsia="ru-RU"/>
+        </w:rPr>
+        <w:t>Рисунок 5 – Ответ чат-бота на входящий запрос</w:t>
+      </w:r>
+    </w:p>
+    <w:p>
+      <w:pPr>
+        <w:spacing w:before="100" w:beforeAutospacing="1" w:after="100" w:afterAutospacing="1"/>
+        <w:ind w:firstLine="0"/>
+        <w:jc w:val="center"/>
+        <w:rPr>
+          <w:rFonts w:eastAsia="Times New Roman" w:cs="Times New Roman"/>
+          <w:kern w:val="22"/>
+          <w:lang w:val="en-US" w:eastAsia="ru-RU"/>
+        </w:rPr>
+      </w:pPr>
+      <w:r>
+        <w:rPr>
+          <w:rFonts w:eastAsia="Times New Roman" w:cs="Times New Roman"/>
+          <w:kern w:val="22"/>
+          <w:lang w:val="en-US" w:eastAsia="ru-RU"/>
+        </w:rPr>
+        <w:lastRenderedPageBreak/>
+        <w:drawing>
+          <wp:inline distT="0" distB="0" distL="0" distR="0" wp14:anchorId="19ECCA58" wp14:editId="4378D1C2">
+            <wp:extent cx="5939790" cy="3088640"/>
+            <wp:effectExtent l="0" t="0" r="3810" b="0"/>
+            <wp:docPr id="2062039550" name="Рисунок 1" descr="Изображение выглядит как текст, снимок экрана, Шрифт&#10;&#10;Автоматически созданное описание"/>
+            <wp:cNvGraphicFramePr>
+              <a:graphicFrameLocks xmlns:a="http://schemas.openxmlformats.org/drawingml/2006/main" noChangeAspect="1"/>
+            </wp:cNvGraphicFramePr>
+            <a:graphic xmlns:a="http://schemas.openxmlformats.org/drawingml/2006/main">
+              <a:graphicData uri="http://schemas.openxmlformats.org/drawingml/2006/picture">
+                <pic:pic xmlns:pic="http://schemas.openxmlformats.org/drawingml/2006/picture">
+                  <pic:nvPicPr>
+                    <pic:cNvPr id="2062039550" name="Рисунок 1" descr="Изображение выглядит как текст, снимок экрана, Шрифт&#10;&#10;Автоматически созданное описание"/>
+                    <pic:cNvPicPr/>
+                  </pic:nvPicPr>
+                  <pic:blipFill>
+                    <a:blip r:embed="rId16"/>
+                    <a:stretch>
+                      <a:fillRect/>
+                    </a:stretch>
+                  </pic:blipFill>
+                  <pic:spPr>
+                    <a:xfrm>
+                      <a:off x="0" y="0"/>
+                      <a:ext cx="5939790" cy="3088640"/>
+                    </a:xfrm>
+                    <a:prstGeom prst="rect">
+                      <a:avLst/>
+                    </a:prstGeom>
+                  </pic:spPr>
+                </pic:pic>
+              </a:graphicData>
+            </a:graphic>
+          </wp:inline>
+        </w:drawing>
+      </w:r>
+    </w:p>
+    <w:p>
+      <w:pPr>
+        <w:spacing w:before="100" w:beforeAutospacing="1" w:after="100" w:afterAutospacing="1"/>
+        <w:ind w:firstLine="0"/>
+        <w:jc w:val="center"/>
+        <w:rPr>
+          <w:rFonts w:eastAsia="Times New Roman" w:cs="Times New Roman"/>
+          <w:kern w:val="22"/>
+          <w:lang w:val="en-US" w:eastAsia="ru-RU"/>
+        </w:rPr>
+      </w:pPr>
+      <w:r>
+        <w:rPr>
+          <w:rFonts w:eastAsia="Times New Roman" w:cs="Times New Roman"/>
+          <w:kern w:val="22"/>
+          <w:lang w:eastAsia="ru-RU"/>
+        </w:rPr>
+        <w:t>Рисунок 6 – Ответ чат-бота на входящий запрос</w:t>
+      </w:r>
+    </w:p>
+    <w:p>
+      <w:pPr>
+        <w:spacing w:before="100" w:beforeAutospacing="1" w:after="100" w:afterAutospacing="1"/>
+        <w:ind w:firstLine="0"/>
+        <w:jc w:val="center"/>
+        <w:rPr>
+          <w:rFonts w:eastAsia="Times New Roman" w:cs="Times New Roman"/>
+          <w:kern w:val="22"/>
+          <w:lang w:val="en-US" w:eastAsia="ru-RU"/>
+        </w:rPr>
+      </w:pPr>
+      <w:r>
+        <w:rPr>
+          <w:rFonts w:eastAsia="Times New Roman" w:cs="Times New Roman"/>
+          <w:kern w:val="22"/>
+          <w:lang w:val="en-US" w:eastAsia="ru-RU"/>
+        </w:rPr>
+        <w:drawing>
+          <wp:inline distT="0" distB="0" distL="0" distR="0" wp14:anchorId="23D2BD53" wp14:editId="3FBF88A0">
+            <wp:extent cx="5939790" cy="3013075"/>
+            <wp:effectExtent l="0" t="0" r="3810" b="0"/>
+            <wp:docPr id="119963458" name="Рисунок 1" descr="Изображение выглядит как текст, снимок экрана, Шрифт&#10;&#10;Автоматически созданное описание"/>
+            <wp:cNvGraphicFramePr>
+              <a:graphicFrameLocks xmlns:a="http://schemas.openxmlformats.org/drawingml/2006/main" noChangeAspect="1"/>
+            </wp:cNvGraphicFramePr>
+            <a:graphic xmlns:a="http://schemas.openxmlformats.org/drawingml/2006/main">
+              <a:graphicData uri="http://schemas.openxmlformats.org/drawingml/2006/picture">
+                <pic:pic xmlns:pic="http://schemas.openxmlformats.org/drawingml/2006/picture">
+                  <pic:nvPicPr>
+                    <pic:cNvPr id="119963458" name="Рисунок 1" descr="Изображение выглядит как текст, снимок экрана, Шрифт&#10;&#10;Автоматически созданное описание"/>
+                    <pic:cNvPicPr/>
+                  </pic:nvPicPr>
+                  <pic:blipFill>
+                    <a:blip r:embed="rId17"/>
+                    <a:stretch>
+                      <a:fillRect/>
+                    </a:stretch>
+                  </pic:blipFill>
+                  <pic:spPr>
+                    <a:xfrm>
+                      <a:off x="0" y="0"/>
+                      <a:ext cx="5939790" cy="3013075"/>
+                    </a:xfrm>
+                    <a:prstGeom prst="rect">
+                      <a:avLst/>
+                    </a:prstGeom>
+                  </pic:spPr>
+                </pic:pic>
+              </a:graphicData>
+            </a:graphic>
+          </wp:inline>
+        </w:drawing>
+      </w:r>
+    </w:p>
+    <w:p>
+      <w:pPr>
+        <w:spacing w:before="100" w:beforeAutospacing="1" w:after="100" w:afterAutospacing="1"/>
+        <w:ind w:firstLine="0"/>
+        <w:jc w:val="center"/>
+        <w:rPr>
+          <w:rFonts w:eastAsia="Times New Roman" w:cs="Times New Roman"/>
+          <w:kern w:val="22"/>
+          <w:lang w:eastAsia="ru-RU"/>
+        </w:rPr>
+      </w:pPr>
+      <w:r>
+        <w:rPr>
+          <w:rFonts w:eastAsia="Times New Roman" w:cs="Times New Roman"/>
+          <w:kern w:val="22"/>
+          <w:lang w:eastAsia="ru-RU"/>
+        </w:rPr>
+        <w:t>Рисунок 7 – Неудачный результат генерации ответа из-за не точной формулировки запроса</w:t>
+      </w:r>
+    </w:p>
+    <w:p>
+      <w:pPr>
+        <w:spacing w:before="100" w:beforeAutospacing="1" w:after="100" w:afterAutospacing="1"/>
+        <w:ind w:firstLine="0"/>
+        <w:jc w:val="center"/>
+        <w:rPr>
+          <w:rFonts w:eastAsia="Times New Roman" w:cs="Times New Roman"/>
+          <w:kern w:val="22"/>
+          <w:lang w:eastAsia="ru-RU"/>
+        </w:rPr>
+      </w:pPr>
+      <w:r>
+        <w:rPr>
+          <w:rFonts w:eastAsia="Times New Roman" w:cs="Times New Roman"/>
+          <w:kern w:val="22"/>
+          <w:lang w:eastAsia="ru-RU"/>
+        </w:rPr>
+        <w:lastRenderedPageBreak/>
+        <w:drawing>
+          <wp:inline distT="0" distB="0" distL="0" distR="0" wp14:anchorId="2BB85FE7" wp14:editId="698EF14B">
+            <wp:extent cx="5939790" cy="2705735"/>
+            <wp:effectExtent l="0" t="0" r="3810" b="0"/>
+            <wp:docPr id="2146901057" name="Рисунок 1" descr="Изображение выглядит как текст, снимок экрана, Шрифт&#10;&#10;Автоматически созданное описание"/>
+            <wp:cNvGraphicFramePr>
+              <a:graphicFrameLocks xmlns:a="http://schemas.openxmlformats.org/drawingml/2006/main" noChangeAspect="1"/>
+            </wp:cNvGraphicFramePr>
+            <a:graphic xmlns:a="http://schemas.openxmlformats.org/drawingml/2006/main">
+              <a:graphicData uri="http://schemas.openxmlformats.org/drawingml/2006/picture">
+                <pic:pic xmlns:pic="http://schemas.openxmlformats.org/drawingml/2006/picture">
+                  <pic:nvPicPr>
+                    <pic:cNvPr id="2146901057" name="Рисунок 1" descr="Изображение выглядит как текст, снимок экрана, Шрифт&#10;&#10;Автоматически созданное описание"/>
+                    <pic:cNvPicPr/>
+                  </pic:nvPicPr>
+                  <pic:blipFill>
+                    <a:blip r:embed="rId18"/>
+                    <a:stretch>
+                      <a:fillRect/>
+                    </a:stretch>
+                  </pic:blipFill>
+                  <pic:spPr>
+                    <a:xfrm>
+                      <a:off x="0" y="0"/>
+                      <a:ext cx="5939790" cy="2705735"/>
+                    </a:xfrm>
+                    <a:prstGeom prst="rect">
+                      <a:avLst/>
+                    </a:prstGeom>
+                  </pic:spPr>
+                </pic:pic>
+              </a:graphicData>
+            </a:graphic>
+          </wp:inline>
+        </w:drawing>
+      </w:r>
+    </w:p>
+    <w:p>
+      <w:pPr>
+        <w:spacing w:before="100" w:beforeAutospacing="1" w:after="100" w:afterAutospacing="1"/>
+        <w:ind w:firstLine="0"/>
+        <w:jc w:val="center"/>
+        <w:rPr>
+          <w:rFonts w:eastAsia="Times New Roman" w:cs="Times New Roman"/>
+          <w:kern w:val="22"/>
+          <w:lang w:eastAsia="ru-RU"/>
+        </w:rPr>
+      </w:pPr>
+      <w:r>
+        <w:rPr>
+          <w:rFonts w:eastAsia="Times New Roman" w:cs="Times New Roman"/>
+          <w:kern w:val="22"/>
+          <w:lang w:eastAsia="ru-RU"/>
+        </w:rPr>
+        <w:t>Рисунок 8 – Удачный результат генерации ответа при верной формулировке запроса</w:t>
+      </w:r>
+    </w:p>
+    <w:p>
+      <w:pPr>
+        <w:spacing w:after="160" w:line="259" w:lineRule="auto"/>
+        <w:ind w:firstLine="0"/>
+        <w:rPr>
+          <w:rFonts w:eastAsia="DejaVu Sans" w:cs="Times New Roman"/>
+          <w:b/>
+          <w:bCs/>
+          <w:szCs w:val="28"/>
+          <w:lang w:eastAsia="zh-CN"/>
+        </w:rPr>
+      </w:pPr>
+      <w:bookmarkStart w:id="26" w:name="_Toc115789495"/>
+      <w:bookmarkEnd w:id="24"/>
+      <w:r>
+        <w:rPr>
+          <w:rFonts w:cs="Times New Roman"/>
+        </w:rPr>
+        <w:br w:type="page"/>
       </w:r>
     </w:p>
     <w:p>
@@ -6662,9 +7458,7 @@
           <w:rFonts w:cs="Times New Roman"/>
         </w:rPr>
       </w:pPr>
-      <w:bookmarkStart w:id="24" w:name="_Toc115789495"/>
-      <w:bookmarkStart w:id="25" w:name="_Toc136563443"/>
-      <w:bookmarkEnd w:id="23"/>
+      <w:bookmarkStart w:id="27" w:name="_Toc136600501"/>
       <w:r>
         <w:rPr>
           <w:rFonts w:cs="Times New Roman"/>
@@ -6672,8 +7466,8 @@
         <w:lastRenderedPageBreak/>
         <w:t>ЗАКЛЮЧЕНИЕ</w:t>
       </w:r>
-      <w:bookmarkEnd w:id="24"/>
-      <w:bookmarkEnd w:id="25"/>
+      <w:bookmarkEnd w:id="26"/>
+      <w:bookmarkEnd w:id="27"/>
     </w:p>
     <w:p>
       <w:pPr>
@@ -6937,7 +7731,7 @@
           <w:lang w:eastAsia="zh-CN"/>
         </w:rPr>
       </w:pPr>
-      <w:bookmarkStart w:id="26" w:name="_Toc115789496"/>
+      <w:bookmarkStart w:id="28" w:name="_Toc115789496"/>
       <w:r>
         <w:rPr>
           <w:rFonts w:eastAsia="Times New Roman" w:cs="Times New Roman"/>
@@ -6955,7 +7749,7 @@
           <w:rFonts w:cs="Times New Roman"/>
         </w:rPr>
       </w:pPr>
-      <w:bookmarkStart w:id="27" w:name="_Toc136563444"/>
+      <w:bookmarkStart w:id="29" w:name="_Toc136600502"/>
       <w:r>
         <w:rPr>
           <w:rFonts w:cs="Times New Roman"/>
@@ -6963,8 +7757,8 @@
         <w:lastRenderedPageBreak/>
         <w:t>СПИСОК ИСПОЛЬЗОВАННЫХ ИСТОЧНИКОВ</w:t>
       </w:r>
-      <w:bookmarkEnd w:id="26"/>
-      <w:bookmarkEnd w:id="27"/>
+      <w:bookmarkEnd w:id="28"/>
+      <w:bookmarkEnd w:id="29"/>
     </w:p>
     <w:p>
       <w:pPr>
@@ -7894,8 +8688,8 @@
           <w:rFonts w:cs="Times New Roman"/>
         </w:rPr>
       </w:pPr>
-      <w:bookmarkStart w:id="28" w:name="_Toc115789497"/>
-      <w:bookmarkStart w:id="29" w:name="_Toc136563445"/>
+      <w:bookmarkStart w:id="30" w:name="_Toc115789497"/>
+      <w:bookmarkStart w:id="31" w:name="_Toc136600503"/>
       <w:r>
         <w:rPr>
           <w:rFonts w:cs="Times New Roman"/>
@@ -7903,8 +8697,8 @@
         <w:lastRenderedPageBreak/>
         <w:t>ПРИЛОЖЕНИЕ</w:t>
       </w:r>
-      <w:bookmarkEnd w:id="28"/>
-      <w:bookmarkEnd w:id="29"/>
+      <w:bookmarkEnd w:id="30"/>
+      <w:bookmarkEnd w:id="31"/>
     </w:p>
     <w:p>
       <w:pPr>
@@ -7915,15 +8709,15 @@
           <w:b w:val="0"/>
         </w:rPr>
       </w:pPr>
-      <w:bookmarkStart w:id="30" w:name="_Toc115789498"/>
-      <w:bookmarkStart w:id="31" w:name="_Toc136563446"/>
+      <w:bookmarkStart w:id="32" w:name="_Toc115789498"/>
+      <w:bookmarkStart w:id="33" w:name="_Toc136600504"/>
       <w:r>
         <w:rPr>
           <w:rFonts w:eastAsia="DejaVu Sans"/>
         </w:rPr>
         <w:t xml:space="preserve">Приложение 1. </w:t>
       </w:r>
-      <w:bookmarkEnd w:id="30"/>
+      <w:bookmarkEnd w:id="32"/>
       <w:r>
         <w:rPr>
           <w:rFonts w:eastAsia="DejaVu Sans"/>
@@ -7942,7 +8736,7 @@
         </w:rPr>
         <w:t>реализация загрузки и представления данных в векторном виде</w:t>
       </w:r>
-      <w:bookmarkEnd w:id="31"/>
+      <w:bookmarkEnd w:id="33"/>
     </w:p>
     <w:p>
       <w:pPr>
@@ -16212,8 +17006,8 @@
           <w:b w:val="0"/>
         </w:rPr>
       </w:pPr>
-      <w:bookmarkStart w:id="32" w:name="_Toc115789499"/>
-      <w:bookmarkStart w:id="33" w:name="_Toc136563447"/>
+      <w:bookmarkStart w:id="34" w:name="_Toc115789499"/>
+      <w:bookmarkStart w:id="35" w:name="_Toc136600505"/>
       <w:r>
         <w:rPr>
           <w:rFonts w:eastAsia="DejaVu Sans"/>
@@ -16233,14 +17027,14 @@
         </w:rPr>
         <w:t xml:space="preserve">Программная реализация </w:t>
       </w:r>
-      <w:bookmarkEnd w:id="32"/>
+      <w:bookmarkEnd w:id="34"/>
       <w:r>
         <w:rPr>
           <w:rFonts w:eastAsia="DejaVu Sans"/>
         </w:rPr>
         <w:t>взаимодействия с загруженной языковой моделью</w:t>
       </w:r>
-      <w:bookmarkEnd w:id="33"/>
+      <w:bookmarkEnd w:id="35"/>
     </w:p>
     <w:p>
       <w:pPr>
@@ -20066,7 +20860,7 @@
       </w:r>
     </w:p>
     <w:sectPr>
-      <w:footerReference w:type="default" r:id="rId11"/>
+      <w:footerReference w:type="default" r:id="rId19"/>
       <w:pgSz w:w="11906" w:h="16838"/>
       <w:pgMar w:top="1134" w:right="851" w:bottom="1134" w:left="1701" w:header="709" w:footer="709" w:gutter="0"/>
       <w:cols w:space="708"/>
@@ -20120,9 +20914,20 @@
 
 <file path=word/footer2.xml><?xml version="1.0" encoding="utf-8"?>
 <w:ftr xmlns:wpc="http://schemas.microsoft.com/office/word/2010/wordprocessingCanvas" xmlns:cx="http://schemas.microsoft.com/office/drawing/2014/chartex" xmlns:cx1="http://schemas.microsoft.com/office/drawing/2015/9/8/chartex" xmlns:cx2="http://schemas.microsoft.com/office/drawing/2015/10/21/chartex" xmlns:cx3="http://schemas.microsoft.com/office/drawing/2016/5/9/chartex" xmlns:cx4="http://schemas.microsoft.com/office/drawing/2016/5/10/chartex" xmlns:cx5="http://schemas.microsoft.com/office/drawing/2016/5/11/chartex" xmlns:cx6="http://schemas.microsoft.com/office/drawing/2016/5/12/chartex" xmlns:cx7="http://schemas.microsoft.com/office/drawing/2016/5/13/chartex" xmlns:cx8="http://schemas.microsoft.com/office/drawing/2016/5/14/chartex" xmlns:mc="http://schemas.openxmlformats.org/markup-compatibility/2006" xmlns:aink="http://schemas.microsoft.com/office/drawing/2016/ink" xmlns:am3d="http://schemas.microsoft.com/office/drawing/2017/model3d" xmlns:o="urn:schemas-microsoft-com:office:office" xmlns:oel="http://schemas.microsoft.com/office/2019/extlst" xmlns:r="http://schemas.openxmlformats.org/officeDocument/2006/relationships" xmlns:m="http://schemas.openxmlformats.org/officeDocument/2006/math" xmlns:v="urn:schemas-microsoft-com:vml" xmlns:wp14="http://schemas.microsoft.com/office/word/2010/wordprocessingDrawing" xmlns:wp="http://schemas.openxmlformats.org/drawingml/2006/wordprocessingDrawing" xmlns:w10="urn:schemas-microsoft-com:office:word" xmlns:w="http://schemas.openxmlformats.org/wordprocessingml/2006/main" xmlns:w14="http://schemas.microsoft.com/office/word/2010/wordml" xmlns:w15="http://schemas.microsoft.com/office/word/2012/wordml" xmlns:w16cex="http://schemas.microsoft.com/office/word/2018/wordml/cex" xmlns:w16cid="http://schemas.microsoft.com/office/word/2016/wordml/cid" xmlns:w16="http://schemas.microsoft.com/office/word/2018/wordml" xmlns:w16du="http://schemas.microsoft.com/office/word/2023/wordml/word16du" xmlns:w16sdtdh="http://schemas.microsoft.com/office/word/2020/wordml/sdtdatahash" xmlns:w16se="http://schemas.microsoft.com/office/word/2015/wordml/symex" xmlns:wpg="http://schemas.microsoft.com/office/word/2010/wordprocessingGroup" xmlns:wpi="http://schemas.microsoft.com/office/word/2010/wordprocessingInk" xmlns:wne="http://schemas.microsoft.com/office/word/2006/wordml" xmlns:wps="http://schemas.microsoft.com/office/word/2010/wordprocessingShape" mc:Ignorable="w14 w15 w16se w16cid w16 w16cex w16sdtdh wp14">
+  <w:p>
+    <w:pPr>
+      <w:pStyle w:val="afa"/>
+      <w:jc w:val="center"/>
+    </w:pPr>
+  </w:p>
+</w:ftr>
+</file>
+
+<file path=word/footer3.xml><?xml version="1.0" encoding="utf-8"?>
+<w:ftr xmlns:wpc="http://schemas.microsoft.com/office/word/2010/wordprocessingCanvas" xmlns:cx="http://schemas.microsoft.com/office/drawing/2014/chartex" xmlns:cx1="http://schemas.microsoft.com/office/drawing/2015/9/8/chartex" xmlns:cx2="http://schemas.microsoft.com/office/drawing/2015/10/21/chartex" xmlns:cx3="http://schemas.microsoft.com/office/drawing/2016/5/9/chartex" xmlns:cx4="http://schemas.microsoft.com/office/drawing/2016/5/10/chartex" xmlns:cx5="http://schemas.microsoft.com/office/drawing/2016/5/11/chartex" xmlns:cx6="http://schemas.microsoft.com/office/drawing/2016/5/12/chartex" xmlns:cx7="http://schemas.microsoft.com/office/drawing/2016/5/13/chartex" xmlns:cx8="http://schemas.microsoft.com/office/drawing/2016/5/14/chartex" xmlns:mc="http://schemas.openxmlformats.org/markup-compatibility/2006" xmlns:aink="http://schemas.microsoft.com/office/drawing/2016/ink" xmlns:am3d="http://schemas.microsoft.com/office/drawing/2017/model3d" xmlns:o="urn:schemas-microsoft-com:office:office" xmlns:oel="http://schemas.microsoft.com/office/2019/extlst" xmlns:r="http://schemas.openxmlformats.org/officeDocument/2006/relationships" xmlns:m="http://schemas.openxmlformats.org/officeDocument/2006/math" xmlns:v="urn:schemas-microsoft-com:vml" xmlns:wp14="http://schemas.microsoft.com/office/word/2010/wordprocessingDrawing" xmlns:wp="http://schemas.openxmlformats.org/drawingml/2006/wordprocessingDrawing" xmlns:w10="urn:schemas-microsoft-com:office:word" xmlns:w="http://schemas.openxmlformats.org/wordprocessingml/2006/main" xmlns:w14="http://schemas.microsoft.com/office/word/2010/wordml" xmlns:w15="http://schemas.microsoft.com/office/word/2012/wordml" xmlns:w16cex="http://schemas.microsoft.com/office/word/2018/wordml/cex" xmlns:w16cid="http://schemas.microsoft.com/office/word/2016/wordml/cid" xmlns:w16="http://schemas.microsoft.com/office/word/2018/wordml" xmlns:w16du="http://schemas.microsoft.com/office/word/2023/wordml/word16du" xmlns:w16sdtdh="http://schemas.microsoft.com/office/word/2020/wordml/sdtdatahash" xmlns:w16se="http://schemas.microsoft.com/office/word/2015/wordml/symex" xmlns:wpg="http://schemas.microsoft.com/office/word/2010/wordprocessingGroup" xmlns:wpi="http://schemas.microsoft.com/office/word/2010/wordprocessingInk" xmlns:wne="http://schemas.microsoft.com/office/word/2006/wordml" xmlns:wps="http://schemas.microsoft.com/office/word/2010/wordprocessingShape" mc:Ignorable="w14 w15 w16se w16cid w16 w16cex w16sdtdh wp14">
   <w:sdt>
     <w:sdtPr>
-      <w:id w:val="150721606"/>
+      <w:id w:val="1885365357"/>
       <w:docPartObj>
         <w:docPartGallery w:val="Page Numbers (Bottom of Page)"/>
         <w:docPartUnique/>
@@ -20144,10 +20949,7 @@
           <w:fldChar w:fldCharType="separate"/>
         </w:r>
         <w:r>
-          <w:rPr>
-            <w:noProof/>
-          </w:rPr>
-          <w:t>21</w:t>
+          <w:t>2</w:t>
         </w:r>
         <w:r>
           <w:fldChar w:fldCharType="end"/>
